--- a/documentacao/ATA-reunião de comprometimento.docx
+++ b/documentacao/ATA-reunião de comprometimento.docx
@@ -7,8 +7,6 @@
         <w:pStyle w:val="Default"/>
         <w:jc w:val="center"/>
       </w:pPr>
-      <w:bookmarkStart w:id="0" w:name="_GoBack"/>
-      <w:bookmarkEnd w:id="0"/>
     </w:p>
     <w:tbl>
       <w:tblPr>
@@ -198,6 +196,16 @@
               </w:rPr>
               <w:t> </w:t>
             </w:r>
+            <w:r>
+              <w:rPr>
+                <w:rFonts w:ascii="Times New Roman" w:eastAsia="Times New Roman" w:hAnsi="Times New Roman" w:cs="Times New Roman"/>
+                <w:color w:val="000000"/>
+                <w:sz w:val="24"/>
+                <w:szCs w:val="24"/>
+                <w:lang w:eastAsia="pt-BR"/>
+              </w:rPr>
+              <w:t>Sala de Aula</w:t>
+            </w:r>
           </w:p>
         </w:tc>
       </w:tr>
@@ -244,51 +252,7 @@
               </w:rPr>
               <w:t>Data:</w:t>
             </w:r>
-          </w:p>
-        </w:tc>
-        <w:tc>
-          <w:tcPr>
-            <w:tcW w:w="192" w:type="dxa"/>
-            <w:tcBorders>
-              <w:top w:val="nil"/>
-              <w:left w:val="nil"/>
-              <w:bottom w:val="single" w:sz="4" w:space="0" w:color="auto"/>
-              <w:right w:val="single" w:sz="4" w:space="0" w:color="auto"/>
-            </w:tcBorders>
-            <w:shd w:val="clear" w:color="auto" w:fill="auto"/>
-            <w:noWrap/>
-            <w:vAlign w:val="bottom"/>
-          </w:tcPr>
-          <w:p>
-            <w:pPr>
-              <w:spacing w:after="0" w:line="240" w:lineRule="auto"/>
-              <w:rPr>
-                <w:rFonts w:ascii="Times New Roman" w:eastAsia="Times New Roman" w:hAnsi="Times New Roman" w:cs="Times New Roman"/>
-                <w:color w:val="000000"/>
-                <w:sz w:val="24"/>
-                <w:szCs w:val="24"/>
-                <w:lang w:eastAsia="pt-BR"/>
-              </w:rPr>
-            </w:pPr>
-          </w:p>
-        </w:tc>
-        <w:tc>
-          <w:tcPr>
-            <w:tcW w:w="3196" w:type="dxa"/>
-            <w:tcBorders>
-              <w:top w:val="single" w:sz="4" w:space="0" w:color="auto"/>
-              <w:left w:val="nil"/>
-              <w:bottom w:val="single" w:sz="4" w:space="0" w:color="auto"/>
-              <w:right w:val="single" w:sz="4" w:space="0" w:color="000000"/>
-            </w:tcBorders>
-            <w:shd w:val="clear" w:color="auto" w:fill="auto"/>
-            <w:noWrap/>
-            <w:vAlign w:val="bottom"/>
-            <w:hideMark/>
-          </w:tcPr>
-          <w:p>
-            <w:pPr>
-              <w:spacing w:after="0" w:line="240" w:lineRule="auto"/>
+            <w:r>
               <w:rPr>
                 <w:rFonts w:ascii="Times New Roman" w:eastAsia="Times New Roman" w:hAnsi="Times New Roman" w:cs="Times New Roman"/>
                 <w:b/>
@@ -298,8 +262,53 @@
                 <w:szCs w:val="24"/>
                 <w:lang w:eastAsia="pt-BR"/>
               </w:rPr>
-            </w:pPr>
-            <w:r>
+              <w:t>10/10/2013</w:t>
+            </w:r>
+          </w:p>
+        </w:tc>
+        <w:tc>
+          <w:tcPr>
+            <w:tcW w:w="192" w:type="dxa"/>
+            <w:tcBorders>
+              <w:top w:val="nil"/>
+              <w:left w:val="nil"/>
+              <w:bottom w:val="single" w:sz="4" w:space="0" w:color="auto"/>
+              <w:right w:val="single" w:sz="4" w:space="0" w:color="auto"/>
+            </w:tcBorders>
+            <w:shd w:val="clear" w:color="auto" w:fill="auto"/>
+            <w:noWrap/>
+            <w:vAlign w:val="bottom"/>
+          </w:tcPr>
+          <w:p>
+            <w:pPr>
+              <w:spacing w:after="0" w:line="240" w:lineRule="auto"/>
+              <w:rPr>
+                <w:rFonts w:ascii="Times New Roman" w:eastAsia="Times New Roman" w:hAnsi="Times New Roman" w:cs="Times New Roman"/>
+                <w:color w:val="000000"/>
+                <w:sz w:val="24"/>
+                <w:szCs w:val="24"/>
+                <w:lang w:eastAsia="pt-BR"/>
+              </w:rPr>
+            </w:pPr>
+          </w:p>
+        </w:tc>
+        <w:tc>
+          <w:tcPr>
+            <w:tcW w:w="3196" w:type="dxa"/>
+            <w:tcBorders>
+              <w:top w:val="single" w:sz="4" w:space="0" w:color="auto"/>
+              <w:left w:val="nil"/>
+              <w:bottom w:val="single" w:sz="4" w:space="0" w:color="auto"/>
+              <w:right w:val="single" w:sz="4" w:space="0" w:color="000000"/>
+            </w:tcBorders>
+            <w:shd w:val="clear" w:color="auto" w:fill="auto"/>
+            <w:noWrap/>
+            <w:vAlign w:val="bottom"/>
+            <w:hideMark/>
+          </w:tcPr>
+          <w:p>
+            <w:pPr>
+              <w:spacing w:after="0" w:line="240" w:lineRule="auto"/>
               <w:rPr>
                 <w:rFonts w:ascii="Times New Roman" w:eastAsia="Times New Roman" w:hAnsi="Times New Roman" w:cs="Times New Roman"/>
                 <w:b/>
@@ -309,27 +318,8 @@
                 <w:szCs w:val="24"/>
                 <w:lang w:eastAsia="pt-BR"/>
               </w:rPr>
-              <w:t>Horário Início:</w:t>
-            </w:r>
-          </w:p>
-        </w:tc>
-        <w:tc>
-          <w:tcPr>
-            <w:tcW w:w="3852" w:type="dxa"/>
-            <w:tcBorders>
-              <w:top w:val="nil"/>
-              <w:left w:val="nil"/>
-              <w:bottom w:val="single" w:sz="4" w:space="0" w:color="auto"/>
-              <w:right w:val="single" w:sz="4" w:space="0" w:color="auto"/>
-            </w:tcBorders>
-            <w:shd w:val="clear" w:color="auto" w:fill="auto"/>
-            <w:noWrap/>
-            <w:vAlign w:val="bottom"/>
-            <w:hideMark/>
-          </w:tcPr>
-          <w:p>
-            <w:pPr>
-              <w:spacing w:after="0" w:line="240" w:lineRule="auto"/>
+            </w:pPr>
+            <w:r>
               <w:rPr>
                 <w:rFonts w:ascii="Times New Roman" w:eastAsia="Times New Roman" w:hAnsi="Times New Roman" w:cs="Times New Roman"/>
                 <w:b/>
@@ -339,7 +329,8 @@
                 <w:szCs w:val="24"/>
                 <w:lang w:eastAsia="pt-BR"/>
               </w:rPr>
-            </w:pPr>
+              <w:t>Horário Início:</w:t>
+            </w:r>
             <w:r>
               <w:rPr>
                 <w:rFonts w:ascii="Times New Roman" w:eastAsia="Times New Roman" w:hAnsi="Times New Roman" w:cs="Times New Roman"/>
@@ -350,7 +341,60 @@
                 <w:szCs w:val="24"/>
                 <w:lang w:eastAsia="pt-BR"/>
               </w:rPr>
+              <w:t xml:space="preserve"> 19:30</w:t>
+            </w:r>
+          </w:p>
+        </w:tc>
+        <w:tc>
+          <w:tcPr>
+            <w:tcW w:w="3852" w:type="dxa"/>
+            <w:tcBorders>
+              <w:top w:val="nil"/>
+              <w:left w:val="nil"/>
+              <w:bottom w:val="single" w:sz="4" w:space="0" w:color="auto"/>
+              <w:right w:val="single" w:sz="4" w:space="0" w:color="auto"/>
+            </w:tcBorders>
+            <w:shd w:val="clear" w:color="auto" w:fill="auto"/>
+            <w:noWrap/>
+            <w:vAlign w:val="bottom"/>
+            <w:hideMark/>
+          </w:tcPr>
+          <w:p>
+            <w:pPr>
+              <w:spacing w:after="0" w:line="240" w:lineRule="auto"/>
+              <w:rPr>
+                <w:rFonts w:ascii="Times New Roman" w:eastAsia="Times New Roman" w:hAnsi="Times New Roman" w:cs="Times New Roman"/>
+                <w:b/>
+                <w:bCs/>
+                <w:color w:val="000000"/>
+                <w:sz w:val="24"/>
+                <w:szCs w:val="24"/>
+                <w:lang w:eastAsia="pt-BR"/>
+              </w:rPr>
+            </w:pPr>
+            <w:r>
+              <w:rPr>
+                <w:rFonts w:ascii="Times New Roman" w:eastAsia="Times New Roman" w:hAnsi="Times New Roman" w:cs="Times New Roman"/>
+                <w:b/>
+                <w:bCs/>
+                <w:color w:val="000000"/>
+                <w:sz w:val="24"/>
+                <w:szCs w:val="24"/>
+                <w:lang w:eastAsia="pt-BR"/>
+              </w:rPr>
               <w:t>Horário Término:</w:t>
+            </w:r>
+            <w:r>
+              <w:rPr>
+                <w:rFonts w:ascii="Times New Roman" w:eastAsia="Times New Roman" w:hAnsi="Times New Roman" w:cs="Times New Roman"/>
+                <w:b/>
+                <w:bCs/>
+                <w:color w:val="000000"/>
+                <w:sz w:val="24"/>
+                <w:szCs w:val="24"/>
+                <w:lang w:eastAsia="pt-BR"/>
+              </w:rPr>
+              <w:t xml:space="preserve"> 21:30</w:t>
             </w:r>
           </w:p>
         </w:tc>
@@ -457,6 +501,16 @@
               </w:rPr>
               <w:t> </w:t>
             </w:r>
+            <w:r>
+              <w:rPr>
+                <w:rFonts w:ascii="Times New Roman" w:eastAsia="Times New Roman" w:hAnsi="Times New Roman" w:cs="Times New Roman"/>
+                <w:color w:val="000000"/>
+                <w:sz w:val="24"/>
+                <w:szCs w:val="24"/>
+                <w:lang w:eastAsia="pt-BR"/>
+              </w:rPr>
+              <w:t>Gerente de Projeto</w:t>
+            </w:r>
           </w:p>
         </w:tc>
       </w:tr>
@@ -555,6 +609,18 @@
               </w:rPr>
               <w:t> </w:t>
             </w:r>
+            <w:hyperlink r:id="rId7" w:history="1">
+              <w:r>
+                <w:rPr>
+                  <w:rStyle w:val="Hyperlink"/>
+                  <w:rFonts w:ascii="Times New Roman" w:eastAsia="Times New Roman" w:hAnsi="Times New Roman" w:cs="Times New Roman"/>
+                  <w:sz w:val="24"/>
+                  <w:szCs w:val="24"/>
+                  <w:lang w:eastAsia="pt-BR"/>
+                </w:rPr>
+                <w:t>Marcio.bach@gmail.com</w:t>
+              </w:r>
+            </w:hyperlink>
           </w:p>
         </w:tc>
       </w:tr>
@@ -639,6 +705,18 @@
               </w:rPr>
               <w:t> </w:t>
             </w:r>
+            <w:proofErr w:type="spellStart"/>
+            <w:r>
+              <w:rPr>
+                <w:rFonts w:ascii="Times New Roman" w:eastAsia="Times New Roman" w:hAnsi="Times New Roman" w:cs="Times New Roman"/>
+                <w:color w:val="000000"/>
+                <w:sz w:val="24"/>
+                <w:szCs w:val="24"/>
+                <w:lang w:eastAsia="pt-BR"/>
+              </w:rPr>
+              <w:t>SmartParking</w:t>
+            </w:r>
+            <w:proofErr w:type="spellEnd"/>
           </w:p>
         </w:tc>
       </w:tr>
@@ -915,6 +993,14 @@
               </w:rPr>
               <w:t> </w:t>
             </w:r>
+            <w:r>
+              <w:rPr>
+                <w:rFonts w:ascii="Calibri" w:eastAsia="Times New Roman" w:hAnsi="Calibri" w:cs="Calibri"/>
+                <w:color w:val="000000"/>
+                <w:lang w:eastAsia="pt-BR"/>
+              </w:rPr>
+              <w:t>Marcio Bach</w:t>
+            </w:r>
           </w:p>
         </w:tc>
         <w:tc>
@@ -979,8 +1065,18 @@
                 <w:color w:val="000000"/>
                 <w:lang w:eastAsia="pt-BR"/>
               </w:rPr>
-              <w:t> </w:t>
-            </w:r>
+              <w:t xml:space="preserve">Gerente de </w:t>
+            </w:r>
+            <w:proofErr w:type="spellStart"/>
+            <w:r>
+              <w:rPr>
+                <w:rFonts w:ascii="Calibri" w:eastAsia="Times New Roman" w:hAnsi="Calibri" w:cs="Calibri"/>
+                <w:color w:val="000000"/>
+                <w:lang w:eastAsia="pt-BR"/>
+              </w:rPr>
+              <w:t>Proejtos</w:t>
+            </w:r>
+            <w:proofErr w:type="spellEnd"/>
           </w:p>
         </w:tc>
         <w:tc>
@@ -1052,6 +1148,24 @@
               </w:rPr>
               <w:t> </w:t>
             </w:r>
+            <w:r>
+              <w:rPr>
+                <w:rFonts w:ascii="Calibri" w:eastAsia="Times New Roman" w:hAnsi="Calibri" w:cs="Calibri"/>
+                <w:color w:val="000000"/>
+                <w:lang w:eastAsia="pt-BR"/>
+              </w:rPr>
+              <w:t xml:space="preserve">Pablo </w:t>
+            </w:r>
+            <w:proofErr w:type="spellStart"/>
+            <w:r>
+              <w:rPr>
+                <w:rFonts w:ascii="Calibri" w:eastAsia="Times New Roman" w:hAnsi="Calibri" w:cs="Calibri"/>
+                <w:color w:val="000000"/>
+                <w:lang w:eastAsia="pt-BR"/>
+              </w:rPr>
+              <w:t>Sandrine</w:t>
+            </w:r>
+            <w:proofErr w:type="spellEnd"/>
           </w:p>
         </w:tc>
         <w:tc>
@@ -1117,6 +1231,14 @@
                 <w:lang w:eastAsia="pt-BR"/>
               </w:rPr>
               <w:t> </w:t>
+            </w:r>
+            <w:r>
+              <w:rPr>
+                <w:rFonts w:ascii="Calibri" w:eastAsia="Times New Roman" w:hAnsi="Calibri" w:cs="Calibri"/>
+                <w:color w:val="000000"/>
+                <w:lang w:eastAsia="pt-BR"/>
+              </w:rPr>
+              <w:t>Gerente de Projetos</w:t>
             </w:r>
           </w:p>
         </w:tc>
@@ -1189,6 +1311,14 @@
               </w:rPr>
               <w:t> </w:t>
             </w:r>
+            <w:r>
+              <w:rPr>
+                <w:rFonts w:ascii="Calibri" w:eastAsia="Times New Roman" w:hAnsi="Calibri" w:cs="Calibri"/>
+                <w:color w:val="000000"/>
+                <w:lang w:eastAsia="pt-BR"/>
+              </w:rPr>
+              <w:t>Jeferson Klaus</w:t>
+            </w:r>
           </w:p>
         </w:tc>
         <w:tc>
@@ -1253,7 +1383,7 @@
                 <w:color w:val="000000"/>
                 <w:lang w:eastAsia="pt-BR"/>
               </w:rPr>
-              <w:t> </w:t>
+              <w:t>Desenvolvimento</w:t>
             </w:r>
           </w:p>
         </w:tc>
@@ -1326,6 +1456,14 @@
               </w:rPr>
               <w:t> </w:t>
             </w:r>
+            <w:r>
+              <w:rPr>
+                <w:rFonts w:ascii="Calibri" w:eastAsia="Times New Roman" w:hAnsi="Calibri" w:cs="Calibri"/>
+                <w:color w:val="000000"/>
+                <w:lang w:eastAsia="pt-BR"/>
+              </w:rPr>
+              <w:t>Samuel Klein</w:t>
+            </w:r>
           </w:p>
         </w:tc>
         <w:tc>
@@ -1390,7 +1528,7 @@
                 <w:color w:val="000000"/>
                 <w:lang w:eastAsia="pt-BR"/>
               </w:rPr>
-              <w:t> </w:t>
+              <w:t>Desenvolvimento</w:t>
             </w:r>
           </w:p>
         </w:tc>
@@ -1463,6 +1601,24 @@
               </w:rPr>
               <w:t> </w:t>
             </w:r>
+            <w:proofErr w:type="spellStart"/>
+            <w:r>
+              <w:rPr>
+                <w:rFonts w:ascii="Calibri" w:eastAsia="Times New Roman" w:hAnsi="Calibri" w:cs="Calibri"/>
+                <w:color w:val="000000"/>
+                <w:lang w:eastAsia="pt-BR"/>
+              </w:rPr>
+              <w:t>Leuiz</w:t>
+            </w:r>
+            <w:proofErr w:type="spellEnd"/>
+            <w:r>
+              <w:rPr>
+                <w:rFonts w:ascii="Calibri" w:eastAsia="Times New Roman" w:hAnsi="Calibri" w:cs="Calibri"/>
+                <w:color w:val="000000"/>
+                <w:lang w:eastAsia="pt-BR"/>
+              </w:rPr>
+              <w:t xml:space="preserve"> Eduardo</w:t>
+            </w:r>
           </w:p>
         </w:tc>
         <w:tc>
@@ -1528,6 +1684,14 @@
                 <w:lang w:eastAsia="pt-BR"/>
               </w:rPr>
               <w:t> </w:t>
+            </w:r>
+            <w:r>
+              <w:rPr>
+                <w:rFonts w:ascii="Calibri" w:eastAsia="Times New Roman" w:hAnsi="Calibri" w:cs="Calibri"/>
+                <w:color w:val="000000"/>
+                <w:lang w:eastAsia="pt-BR"/>
+              </w:rPr>
+              <w:t>Requisitos</w:t>
             </w:r>
           </w:p>
         </w:tc>
@@ -1600,6 +1764,22 @@
               </w:rPr>
               <w:t> </w:t>
             </w:r>
+            <w:r>
+              <w:rPr>
+                <w:rFonts w:ascii="Calibri" w:eastAsia="Times New Roman" w:hAnsi="Calibri" w:cs="Calibri"/>
+                <w:color w:val="000000"/>
+                <w:lang w:eastAsia="pt-BR"/>
+              </w:rPr>
+              <w:t xml:space="preserve">Fernando </w:t>
+            </w:r>
+            <w:r>
+              <w:rPr>
+                <w:rFonts w:ascii="Calibri" w:eastAsia="Times New Roman" w:hAnsi="Calibri" w:cs="Calibri"/>
+                <w:color w:val="000000"/>
+                <w:lang w:eastAsia="pt-BR"/>
+              </w:rPr>
+              <w:t>Andrade</w:t>
+            </w:r>
           </w:p>
         </w:tc>
         <w:tc>
@@ -1665,6 +1845,14 @@
                 <w:lang w:eastAsia="pt-BR"/>
               </w:rPr>
               <w:t> </w:t>
+            </w:r>
+            <w:r>
+              <w:rPr>
+                <w:rFonts w:ascii="Calibri" w:eastAsia="Times New Roman" w:hAnsi="Calibri" w:cs="Calibri"/>
+                <w:color w:val="000000"/>
+                <w:lang w:eastAsia="pt-BR"/>
+              </w:rPr>
+              <w:t>Requisito</w:t>
             </w:r>
           </w:p>
         </w:tc>
@@ -1737,6 +1925,32 @@
               </w:rPr>
               <w:t> </w:t>
             </w:r>
+            <w:r>
+              <w:rPr>
+                <w:rFonts w:ascii="Calibri" w:eastAsia="Times New Roman" w:hAnsi="Calibri" w:cs="Calibri"/>
+                <w:color w:val="000000"/>
+                <w:lang w:eastAsia="pt-BR"/>
+              </w:rPr>
+              <w:t>Rafael</w:t>
+            </w:r>
+            <w:r>
+              <w:rPr>
+                <w:rFonts w:ascii="Calibri" w:eastAsia="Times New Roman" w:hAnsi="Calibri" w:cs="Calibri"/>
+                <w:color w:val="000000"/>
+                <w:lang w:eastAsia="pt-BR"/>
+              </w:rPr>
+              <w:t xml:space="preserve"> </w:t>
+            </w:r>
+            <w:proofErr w:type="spellStart"/>
+            <w:r>
+              <w:rPr>
+                <w:rFonts w:ascii="Calibri" w:eastAsia="Times New Roman" w:hAnsi="Calibri" w:cs="Calibri"/>
+                <w:color w:val="000000"/>
+                <w:lang w:eastAsia="pt-BR"/>
+              </w:rPr>
+              <w:t>Udo</w:t>
+            </w:r>
+            <w:proofErr w:type="spellEnd"/>
           </w:p>
         </w:tc>
         <w:tc>
@@ -1802,6 +2016,14 @@
                 <w:lang w:eastAsia="pt-BR"/>
               </w:rPr>
               <w:t> </w:t>
+            </w:r>
+            <w:r>
+              <w:rPr>
+                <w:rFonts w:ascii="Calibri" w:eastAsia="Times New Roman" w:hAnsi="Calibri" w:cs="Calibri"/>
+                <w:color w:val="000000"/>
+                <w:lang w:eastAsia="pt-BR"/>
+              </w:rPr>
+              <w:t>Qualidade</w:t>
             </w:r>
           </w:p>
         </w:tc>
@@ -1874,6 +2096,14 @@
               </w:rPr>
               <w:t> </w:t>
             </w:r>
+            <w:r>
+              <w:rPr>
+                <w:rFonts w:ascii="Calibri" w:eastAsia="Times New Roman" w:hAnsi="Calibri" w:cs="Calibri"/>
+                <w:color w:val="000000"/>
+                <w:lang w:eastAsia="pt-BR"/>
+              </w:rPr>
+              <w:t>Felipe Machado</w:t>
+            </w:r>
           </w:p>
         </w:tc>
         <w:tc>
@@ -1939,6 +2169,14 @@
                 <w:lang w:eastAsia="pt-BR"/>
               </w:rPr>
               <w:t> </w:t>
+            </w:r>
+            <w:r>
+              <w:rPr>
+                <w:rFonts w:ascii="Calibri" w:eastAsia="Times New Roman" w:hAnsi="Calibri" w:cs="Calibri"/>
+                <w:color w:val="000000"/>
+                <w:lang w:eastAsia="pt-BR"/>
+              </w:rPr>
+              <w:t>Qualidade</w:t>
             </w:r>
           </w:p>
         </w:tc>
@@ -2011,6 +2249,24 @@
               </w:rPr>
               <w:t> </w:t>
             </w:r>
+            <w:r>
+              <w:rPr>
+                <w:rFonts w:ascii="Calibri" w:eastAsia="Times New Roman" w:hAnsi="Calibri" w:cs="Calibri"/>
+                <w:color w:val="000000"/>
+                <w:lang w:eastAsia="pt-BR"/>
+              </w:rPr>
+              <w:t xml:space="preserve">Eduardo </w:t>
+            </w:r>
+            <w:proofErr w:type="spellStart"/>
+            <w:r>
+              <w:rPr>
+                <w:rFonts w:ascii="Calibri" w:eastAsia="Times New Roman" w:hAnsi="Calibri" w:cs="Calibri"/>
+                <w:color w:val="000000"/>
+                <w:lang w:eastAsia="pt-BR"/>
+              </w:rPr>
+              <w:t>Dieter</w:t>
+            </w:r>
+            <w:proofErr w:type="spellEnd"/>
           </w:p>
         </w:tc>
         <w:tc>
@@ -2076,6 +2332,14 @@
                 <w:lang w:eastAsia="pt-BR"/>
               </w:rPr>
               <w:t> </w:t>
+            </w:r>
+            <w:r>
+              <w:rPr>
+                <w:rFonts w:ascii="Calibri" w:eastAsia="Times New Roman" w:hAnsi="Calibri" w:cs="Calibri"/>
+                <w:color w:val="000000"/>
+                <w:lang w:eastAsia="pt-BR"/>
+              </w:rPr>
+              <w:t>Testes</w:t>
             </w:r>
           </w:p>
         </w:tc>
@@ -2148,6 +2412,24 @@
               </w:rPr>
               <w:t> </w:t>
             </w:r>
+            <w:r>
+              <w:rPr>
+                <w:rFonts w:ascii="Calibri" w:eastAsia="Times New Roman" w:hAnsi="Calibri" w:cs="Calibri"/>
+                <w:color w:val="000000"/>
+                <w:lang w:eastAsia="pt-BR"/>
+              </w:rPr>
+              <w:t xml:space="preserve">Josias </w:t>
+            </w:r>
+            <w:proofErr w:type="spellStart"/>
+            <w:r>
+              <w:rPr>
+                <w:rFonts w:ascii="Calibri" w:eastAsia="Times New Roman" w:hAnsi="Calibri" w:cs="Calibri"/>
+                <w:color w:val="000000"/>
+                <w:lang w:eastAsia="pt-BR"/>
+              </w:rPr>
+              <w:t>Boone</w:t>
+            </w:r>
+            <w:proofErr w:type="spellEnd"/>
           </w:p>
         </w:tc>
         <w:tc>
@@ -2214,1375 +2496,13 @@
               </w:rPr>
               <w:t> </w:t>
             </w:r>
-          </w:p>
-        </w:tc>
-        <w:tc>
-          <w:tcPr>
-            <w:tcW w:w="1160" w:type="dxa"/>
-            <w:tcBorders>
-              <w:top w:val="nil"/>
-              <w:left w:val="nil"/>
-              <w:bottom w:val="single" w:sz="4" w:space="0" w:color="auto"/>
-              <w:right w:val="single" w:sz="4" w:space="0" w:color="auto"/>
-            </w:tcBorders>
-            <w:shd w:val="clear" w:color="000000" w:fill="B8CCE4"/>
-            <w:noWrap/>
-            <w:vAlign w:val="bottom"/>
-            <w:hideMark/>
-          </w:tcPr>
-          <w:p>
-            <w:pPr>
-              <w:spacing w:after="0" w:line="240" w:lineRule="auto"/>
-              <w:rPr>
-                <w:rFonts w:ascii="Calibri" w:eastAsia="Times New Roman" w:hAnsi="Calibri" w:cs="Calibri"/>
-                <w:color w:val="000000"/>
-                <w:lang w:eastAsia="pt-BR"/>
-              </w:rPr>
-            </w:pPr>
-            <w:r>
-              <w:rPr>
-                <w:rFonts w:ascii="Calibri" w:eastAsia="Times New Roman" w:hAnsi="Calibri" w:cs="Calibri"/>
-                <w:color w:val="000000"/>
-                <w:lang w:eastAsia="pt-BR"/>
-              </w:rPr>
-              <w:t> </w:t>
-            </w:r>
-          </w:p>
-        </w:tc>
-      </w:tr>
-      <w:tr>
-        <w:trPr>
-          <w:trHeight w:val="300"/>
-        </w:trPr>
-        <w:tc>
-          <w:tcPr>
-            <w:tcW w:w="3400" w:type="dxa"/>
-            <w:tcBorders>
-              <w:top w:val="nil"/>
-              <w:left w:val="single" w:sz="4" w:space="0" w:color="auto"/>
-              <w:bottom w:val="single" w:sz="4" w:space="0" w:color="auto"/>
-              <w:right w:val="single" w:sz="4" w:space="0" w:color="auto"/>
-            </w:tcBorders>
-            <w:shd w:val="clear" w:color="auto" w:fill="auto"/>
-            <w:noWrap/>
-            <w:vAlign w:val="bottom"/>
-            <w:hideMark/>
-          </w:tcPr>
-          <w:p>
-            <w:pPr>
-              <w:spacing w:after="0" w:line="240" w:lineRule="auto"/>
-              <w:rPr>
-                <w:rFonts w:ascii="Calibri" w:eastAsia="Times New Roman" w:hAnsi="Calibri" w:cs="Calibri"/>
-                <w:color w:val="000000"/>
-                <w:lang w:eastAsia="pt-BR"/>
-              </w:rPr>
-            </w:pPr>
-            <w:r>
-              <w:rPr>
-                <w:rFonts w:ascii="Calibri" w:eastAsia="Times New Roman" w:hAnsi="Calibri" w:cs="Calibri"/>
-                <w:color w:val="000000"/>
-                <w:lang w:eastAsia="pt-BR"/>
-              </w:rPr>
-              <w:t> </w:t>
-            </w:r>
-          </w:p>
-        </w:tc>
-        <w:tc>
-          <w:tcPr>
-            <w:tcW w:w="3360" w:type="dxa"/>
-            <w:tcBorders>
-              <w:top w:val="nil"/>
-              <w:left w:val="nil"/>
-              <w:bottom w:val="single" w:sz="4" w:space="0" w:color="auto"/>
-              <w:right w:val="single" w:sz="4" w:space="0" w:color="auto"/>
-            </w:tcBorders>
-            <w:shd w:val="clear" w:color="auto" w:fill="auto"/>
-            <w:noWrap/>
-            <w:vAlign w:val="bottom"/>
-            <w:hideMark/>
-          </w:tcPr>
-          <w:p>
-            <w:pPr>
-              <w:spacing w:after="0" w:line="240" w:lineRule="auto"/>
-              <w:rPr>
-                <w:rFonts w:ascii="Calibri" w:eastAsia="Times New Roman" w:hAnsi="Calibri" w:cs="Calibri"/>
-                <w:color w:val="000000"/>
-                <w:lang w:eastAsia="pt-BR"/>
-              </w:rPr>
-            </w:pPr>
-            <w:r>
-              <w:rPr>
-                <w:rFonts w:ascii="Calibri" w:eastAsia="Times New Roman" w:hAnsi="Calibri" w:cs="Calibri"/>
-                <w:color w:val="000000"/>
-                <w:lang w:eastAsia="pt-BR"/>
-              </w:rPr>
-              <w:t> </w:t>
-            </w:r>
-          </w:p>
-        </w:tc>
-        <w:tc>
-          <w:tcPr>
-            <w:tcW w:w="2640" w:type="dxa"/>
-            <w:tcBorders>
-              <w:top w:val="nil"/>
-              <w:left w:val="nil"/>
-              <w:bottom w:val="single" w:sz="4" w:space="0" w:color="auto"/>
-              <w:right w:val="single" w:sz="4" w:space="0" w:color="auto"/>
-            </w:tcBorders>
-            <w:shd w:val="clear" w:color="auto" w:fill="auto"/>
-            <w:noWrap/>
-            <w:vAlign w:val="bottom"/>
-            <w:hideMark/>
-          </w:tcPr>
-          <w:p>
-            <w:pPr>
-              <w:spacing w:after="0" w:line="240" w:lineRule="auto"/>
-              <w:rPr>
-                <w:rFonts w:ascii="Calibri" w:eastAsia="Times New Roman" w:hAnsi="Calibri" w:cs="Calibri"/>
-                <w:color w:val="000000"/>
-                <w:lang w:eastAsia="pt-BR"/>
-              </w:rPr>
-            </w:pPr>
-            <w:r>
-              <w:rPr>
-                <w:rFonts w:ascii="Calibri" w:eastAsia="Times New Roman" w:hAnsi="Calibri" w:cs="Calibri"/>
-                <w:color w:val="000000"/>
-                <w:lang w:eastAsia="pt-BR"/>
-              </w:rPr>
-              <w:t> </w:t>
-            </w:r>
-          </w:p>
-        </w:tc>
-        <w:tc>
-          <w:tcPr>
-            <w:tcW w:w="1160" w:type="dxa"/>
-            <w:tcBorders>
-              <w:top w:val="nil"/>
-              <w:left w:val="nil"/>
-              <w:bottom w:val="single" w:sz="4" w:space="0" w:color="auto"/>
-              <w:right w:val="single" w:sz="4" w:space="0" w:color="auto"/>
-            </w:tcBorders>
-            <w:shd w:val="clear" w:color="auto" w:fill="auto"/>
-            <w:noWrap/>
-            <w:vAlign w:val="bottom"/>
-            <w:hideMark/>
-          </w:tcPr>
-          <w:p>
-            <w:pPr>
-              <w:spacing w:after="0" w:line="240" w:lineRule="auto"/>
-              <w:rPr>
-                <w:rFonts w:ascii="Calibri" w:eastAsia="Times New Roman" w:hAnsi="Calibri" w:cs="Calibri"/>
-                <w:color w:val="000000"/>
-                <w:lang w:eastAsia="pt-BR"/>
-              </w:rPr>
-            </w:pPr>
-            <w:r>
-              <w:rPr>
-                <w:rFonts w:ascii="Calibri" w:eastAsia="Times New Roman" w:hAnsi="Calibri" w:cs="Calibri"/>
-                <w:color w:val="000000"/>
-                <w:lang w:eastAsia="pt-BR"/>
-              </w:rPr>
-              <w:t> </w:t>
-            </w:r>
-          </w:p>
-        </w:tc>
-      </w:tr>
-      <w:tr>
-        <w:trPr>
-          <w:trHeight w:val="300"/>
-        </w:trPr>
-        <w:tc>
-          <w:tcPr>
-            <w:tcW w:w="3400" w:type="dxa"/>
-            <w:tcBorders>
-              <w:top w:val="nil"/>
-              <w:left w:val="single" w:sz="4" w:space="0" w:color="auto"/>
-              <w:bottom w:val="single" w:sz="4" w:space="0" w:color="auto"/>
-              <w:right w:val="single" w:sz="4" w:space="0" w:color="auto"/>
-            </w:tcBorders>
-            <w:shd w:val="clear" w:color="000000" w:fill="B8CCE4"/>
-            <w:noWrap/>
-            <w:vAlign w:val="bottom"/>
-            <w:hideMark/>
-          </w:tcPr>
-          <w:p>
-            <w:pPr>
-              <w:spacing w:after="0" w:line="240" w:lineRule="auto"/>
-              <w:rPr>
-                <w:rFonts w:ascii="Calibri" w:eastAsia="Times New Roman" w:hAnsi="Calibri" w:cs="Calibri"/>
-                <w:color w:val="000000"/>
-                <w:lang w:eastAsia="pt-BR"/>
-              </w:rPr>
-            </w:pPr>
-            <w:r>
-              <w:rPr>
-                <w:rFonts w:ascii="Calibri" w:eastAsia="Times New Roman" w:hAnsi="Calibri" w:cs="Calibri"/>
-                <w:color w:val="000000"/>
-                <w:lang w:eastAsia="pt-BR"/>
-              </w:rPr>
-              <w:t> </w:t>
-            </w:r>
-          </w:p>
-        </w:tc>
-        <w:tc>
-          <w:tcPr>
-            <w:tcW w:w="3360" w:type="dxa"/>
-            <w:tcBorders>
-              <w:top w:val="nil"/>
-              <w:left w:val="nil"/>
-              <w:bottom w:val="single" w:sz="4" w:space="0" w:color="auto"/>
-              <w:right w:val="single" w:sz="4" w:space="0" w:color="auto"/>
-            </w:tcBorders>
-            <w:shd w:val="clear" w:color="000000" w:fill="B8CCE4"/>
-            <w:noWrap/>
-            <w:vAlign w:val="bottom"/>
-            <w:hideMark/>
-          </w:tcPr>
-          <w:p>
-            <w:pPr>
-              <w:spacing w:after="0" w:line="240" w:lineRule="auto"/>
-              <w:rPr>
-                <w:rFonts w:ascii="Calibri" w:eastAsia="Times New Roman" w:hAnsi="Calibri" w:cs="Calibri"/>
-                <w:color w:val="000000"/>
-                <w:lang w:eastAsia="pt-BR"/>
-              </w:rPr>
-            </w:pPr>
-            <w:r>
-              <w:rPr>
-                <w:rFonts w:ascii="Calibri" w:eastAsia="Times New Roman" w:hAnsi="Calibri" w:cs="Calibri"/>
-                <w:color w:val="000000"/>
-                <w:lang w:eastAsia="pt-BR"/>
-              </w:rPr>
-              <w:t> </w:t>
-            </w:r>
-          </w:p>
-        </w:tc>
-        <w:tc>
-          <w:tcPr>
-            <w:tcW w:w="2640" w:type="dxa"/>
-            <w:tcBorders>
-              <w:top w:val="nil"/>
-              <w:left w:val="nil"/>
-              <w:bottom w:val="single" w:sz="4" w:space="0" w:color="auto"/>
-              <w:right w:val="single" w:sz="4" w:space="0" w:color="auto"/>
-            </w:tcBorders>
-            <w:shd w:val="clear" w:color="000000" w:fill="B8CCE4"/>
-            <w:noWrap/>
-            <w:vAlign w:val="bottom"/>
-            <w:hideMark/>
-          </w:tcPr>
-          <w:p>
-            <w:pPr>
-              <w:spacing w:after="0" w:line="240" w:lineRule="auto"/>
-              <w:rPr>
-                <w:rFonts w:ascii="Calibri" w:eastAsia="Times New Roman" w:hAnsi="Calibri" w:cs="Calibri"/>
-                <w:color w:val="000000"/>
-                <w:lang w:eastAsia="pt-BR"/>
-              </w:rPr>
-            </w:pPr>
-            <w:r>
-              <w:rPr>
-                <w:rFonts w:ascii="Calibri" w:eastAsia="Times New Roman" w:hAnsi="Calibri" w:cs="Calibri"/>
-                <w:color w:val="000000"/>
-                <w:lang w:eastAsia="pt-BR"/>
-              </w:rPr>
-              <w:t> </w:t>
-            </w:r>
-          </w:p>
-        </w:tc>
-        <w:tc>
-          <w:tcPr>
-            <w:tcW w:w="1160" w:type="dxa"/>
-            <w:tcBorders>
-              <w:top w:val="nil"/>
-              <w:left w:val="nil"/>
-              <w:bottom w:val="single" w:sz="4" w:space="0" w:color="auto"/>
-              <w:right w:val="single" w:sz="4" w:space="0" w:color="auto"/>
-            </w:tcBorders>
-            <w:shd w:val="clear" w:color="000000" w:fill="B8CCE4"/>
-            <w:noWrap/>
-            <w:vAlign w:val="bottom"/>
-            <w:hideMark/>
-          </w:tcPr>
-          <w:p>
-            <w:pPr>
-              <w:spacing w:after="0" w:line="240" w:lineRule="auto"/>
-              <w:rPr>
-                <w:rFonts w:ascii="Calibri" w:eastAsia="Times New Roman" w:hAnsi="Calibri" w:cs="Calibri"/>
-                <w:color w:val="000000"/>
-                <w:lang w:eastAsia="pt-BR"/>
-              </w:rPr>
-            </w:pPr>
-            <w:r>
-              <w:rPr>
-                <w:rFonts w:ascii="Calibri" w:eastAsia="Times New Roman" w:hAnsi="Calibri" w:cs="Calibri"/>
-                <w:color w:val="000000"/>
-                <w:lang w:eastAsia="pt-BR"/>
-              </w:rPr>
-              <w:t> </w:t>
-            </w:r>
-          </w:p>
-        </w:tc>
-      </w:tr>
-      <w:tr>
-        <w:trPr>
-          <w:trHeight w:val="300"/>
-        </w:trPr>
-        <w:tc>
-          <w:tcPr>
-            <w:tcW w:w="3400" w:type="dxa"/>
-            <w:tcBorders>
-              <w:top w:val="nil"/>
-              <w:left w:val="single" w:sz="4" w:space="0" w:color="auto"/>
-              <w:bottom w:val="single" w:sz="4" w:space="0" w:color="auto"/>
-              <w:right w:val="single" w:sz="4" w:space="0" w:color="auto"/>
-            </w:tcBorders>
-            <w:shd w:val="clear" w:color="auto" w:fill="auto"/>
-            <w:noWrap/>
-            <w:vAlign w:val="bottom"/>
-            <w:hideMark/>
-          </w:tcPr>
-          <w:p>
-            <w:pPr>
-              <w:spacing w:after="0" w:line="240" w:lineRule="auto"/>
-              <w:rPr>
-                <w:rFonts w:ascii="Calibri" w:eastAsia="Times New Roman" w:hAnsi="Calibri" w:cs="Calibri"/>
-                <w:color w:val="000000"/>
-                <w:lang w:eastAsia="pt-BR"/>
-              </w:rPr>
-            </w:pPr>
-            <w:r>
-              <w:rPr>
-                <w:rFonts w:ascii="Calibri" w:eastAsia="Times New Roman" w:hAnsi="Calibri" w:cs="Calibri"/>
-                <w:color w:val="000000"/>
-                <w:lang w:eastAsia="pt-BR"/>
-              </w:rPr>
-              <w:t> </w:t>
-            </w:r>
-          </w:p>
-        </w:tc>
-        <w:tc>
-          <w:tcPr>
-            <w:tcW w:w="3360" w:type="dxa"/>
-            <w:tcBorders>
-              <w:top w:val="nil"/>
-              <w:left w:val="nil"/>
-              <w:bottom w:val="single" w:sz="4" w:space="0" w:color="auto"/>
-              <w:right w:val="single" w:sz="4" w:space="0" w:color="auto"/>
-            </w:tcBorders>
-            <w:shd w:val="clear" w:color="auto" w:fill="auto"/>
-            <w:noWrap/>
-            <w:vAlign w:val="bottom"/>
-            <w:hideMark/>
-          </w:tcPr>
-          <w:p>
-            <w:pPr>
-              <w:spacing w:after="0" w:line="240" w:lineRule="auto"/>
-              <w:rPr>
-                <w:rFonts w:ascii="Calibri" w:eastAsia="Times New Roman" w:hAnsi="Calibri" w:cs="Calibri"/>
-                <w:color w:val="000000"/>
-                <w:lang w:eastAsia="pt-BR"/>
-              </w:rPr>
-            </w:pPr>
-            <w:r>
-              <w:rPr>
-                <w:rFonts w:ascii="Calibri" w:eastAsia="Times New Roman" w:hAnsi="Calibri" w:cs="Calibri"/>
-                <w:color w:val="000000"/>
-                <w:lang w:eastAsia="pt-BR"/>
-              </w:rPr>
-              <w:t> </w:t>
-            </w:r>
-          </w:p>
-        </w:tc>
-        <w:tc>
-          <w:tcPr>
-            <w:tcW w:w="2640" w:type="dxa"/>
-            <w:tcBorders>
-              <w:top w:val="nil"/>
-              <w:left w:val="nil"/>
-              <w:bottom w:val="single" w:sz="4" w:space="0" w:color="auto"/>
-              <w:right w:val="single" w:sz="4" w:space="0" w:color="auto"/>
-            </w:tcBorders>
-            <w:shd w:val="clear" w:color="auto" w:fill="auto"/>
-            <w:noWrap/>
-            <w:vAlign w:val="bottom"/>
-            <w:hideMark/>
-          </w:tcPr>
-          <w:p>
-            <w:pPr>
-              <w:spacing w:after="0" w:line="240" w:lineRule="auto"/>
-              <w:rPr>
-                <w:rFonts w:ascii="Calibri" w:eastAsia="Times New Roman" w:hAnsi="Calibri" w:cs="Calibri"/>
-                <w:color w:val="000000"/>
-                <w:lang w:eastAsia="pt-BR"/>
-              </w:rPr>
-            </w:pPr>
-            <w:r>
-              <w:rPr>
-                <w:rFonts w:ascii="Calibri" w:eastAsia="Times New Roman" w:hAnsi="Calibri" w:cs="Calibri"/>
-                <w:color w:val="000000"/>
-                <w:lang w:eastAsia="pt-BR"/>
-              </w:rPr>
-              <w:t> </w:t>
-            </w:r>
-          </w:p>
-        </w:tc>
-        <w:tc>
-          <w:tcPr>
-            <w:tcW w:w="1160" w:type="dxa"/>
-            <w:tcBorders>
-              <w:top w:val="nil"/>
-              <w:left w:val="nil"/>
-              <w:bottom w:val="single" w:sz="4" w:space="0" w:color="auto"/>
-              <w:right w:val="single" w:sz="4" w:space="0" w:color="auto"/>
-            </w:tcBorders>
-            <w:shd w:val="clear" w:color="auto" w:fill="auto"/>
-            <w:noWrap/>
-            <w:vAlign w:val="bottom"/>
-            <w:hideMark/>
-          </w:tcPr>
-          <w:p>
-            <w:pPr>
-              <w:spacing w:after="0" w:line="240" w:lineRule="auto"/>
-              <w:rPr>
-                <w:rFonts w:ascii="Calibri" w:eastAsia="Times New Roman" w:hAnsi="Calibri" w:cs="Calibri"/>
-                <w:color w:val="000000"/>
-                <w:lang w:eastAsia="pt-BR"/>
-              </w:rPr>
-            </w:pPr>
-            <w:r>
-              <w:rPr>
-                <w:rFonts w:ascii="Calibri" w:eastAsia="Times New Roman" w:hAnsi="Calibri" w:cs="Calibri"/>
-                <w:color w:val="000000"/>
-                <w:lang w:eastAsia="pt-BR"/>
-              </w:rPr>
-              <w:t> </w:t>
-            </w:r>
-          </w:p>
-        </w:tc>
-      </w:tr>
-      <w:tr>
-        <w:trPr>
-          <w:trHeight w:val="300"/>
-        </w:trPr>
-        <w:tc>
-          <w:tcPr>
-            <w:tcW w:w="3400" w:type="dxa"/>
-            <w:tcBorders>
-              <w:top w:val="nil"/>
-              <w:left w:val="single" w:sz="4" w:space="0" w:color="auto"/>
-              <w:bottom w:val="single" w:sz="4" w:space="0" w:color="auto"/>
-              <w:right w:val="single" w:sz="4" w:space="0" w:color="auto"/>
-            </w:tcBorders>
-            <w:shd w:val="clear" w:color="000000" w:fill="B8CCE4"/>
-            <w:noWrap/>
-            <w:vAlign w:val="bottom"/>
-            <w:hideMark/>
-          </w:tcPr>
-          <w:p>
-            <w:pPr>
-              <w:spacing w:after="0" w:line="240" w:lineRule="auto"/>
-              <w:rPr>
-                <w:rFonts w:ascii="Calibri" w:eastAsia="Times New Roman" w:hAnsi="Calibri" w:cs="Calibri"/>
-                <w:color w:val="000000"/>
-                <w:lang w:eastAsia="pt-BR"/>
-              </w:rPr>
-            </w:pPr>
-            <w:r>
-              <w:rPr>
-                <w:rFonts w:ascii="Calibri" w:eastAsia="Times New Roman" w:hAnsi="Calibri" w:cs="Calibri"/>
-                <w:color w:val="000000"/>
-                <w:lang w:eastAsia="pt-BR"/>
-              </w:rPr>
-              <w:t> </w:t>
-            </w:r>
-          </w:p>
-        </w:tc>
-        <w:tc>
-          <w:tcPr>
-            <w:tcW w:w="3360" w:type="dxa"/>
-            <w:tcBorders>
-              <w:top w:val="nil"/>
-              <w:left w:val="nil"/>
-              <w:bottom w:val="single" w:sz="4" w:space="0" w:color="auto"/>
-              <w:right w:val="single" w:sz="4" w:space="0" w:color="auto"/>
-            </w:tcBorders>
-            <w:shd w:val="clear" w:color="000000" w:fill="B8CCE4"/>
-            <w:noWrap/>
-            <w:vAlign w:val="bottom"/>
-            <w:hideMark/>
-          </w:tcPr>
-          <w:p>
-            <w:pPr>
-              <w:spacing w:after="0" w:line="240" w:lineRule="auto"/>
-              <w:rPr>
-                <w:rFonts w:ascii="Calibri" w:eastAsia="Times New Roman" w:hAnsi="Calibri" w:cs="Calibri"/>
-                <w:color w:val="000000"/>
-                <w:lang w:eastAsia="pt-BR"/>
-              </w:rPr>
-            </w:pPr>
-            <w:r>
-              <w:rPr>
-                <w:rFonts w:ascii="Calibri" w:eastAsia="Times New Roman" w:hAnsi="Calibri" w:cs="Calibri"/>
-                <w:color w:val="000000"/>
-                <w:lang w:eastAsia="pt-BR"/>
-              </w:rPr>
-              <w:t> </w:t>
-            </w:r>
-          </w:p>
-        </w:tc>
-        <w:tc>
-          <w:tcPr>
-            <w:tcW w:w="2640" w:type="dxa"/>
-            <w:tcBorders>
-              <w:top w:val="nil"/>
-              <w:left w:val="nil"/>
-              <w:bottom w:val="single" w:sz="4" w:space="0" w:color="auto"/>
-              <w:right w:val="single" w:sz="4" w:space="0" w:color="auto"/>
-            </w:tcBorders>
-            <w:shd w:val="clear" w:color="000000" w:fill="B8CCE4"/>
-            <w:noWrap/>
-            <w:vAlign w:val="bottom"/>
-            <w:hideMark/>
-          </w:tcPr>
-          <w:p>
-            <w:pPr>
-              <w:spacing w:after="0" w:line="240" w:lineRule="auto"/>
-              <w:rPr>
-                <w:rFonts w:ascii="Calibri" w:eastAsia="Times New Roman" w:hAnsi="Calibri" w:cs="Calibri"/>
-                <w:color w:val="000000"/>
-                <w:lang w:eastAsia="pt-BR"/>
-              </w:rPr>
-            </w:pPr>
-            <w:r>
-              <w:rPr>
-                <w:rFonts w:ascii="Calibri" w:eastAsia="Times New Roman" w:hAnsi="Calibri" w:cs="Calibri"/>
-                <w:color w:val="000000"/>
-                <w:lang w:eastAsia="pt-BR"/>
-              </w:rPr>
-              <w:t> </w:t>
-            </w:r>
-          </w:p>
-        </w:tc>
-        <w:tc>
-          <w:tcPr>
-            <w:tcW w:w="1160" w:type="dxa"/>
-            <w:tcBorders>
-              <w:top w:val="nil"/>
-              <w:left w:val="nil"/>
-              <w:bottom w:val="single" w:sz="4" w:space="0" w:color="auto"/>
-              <w:right w:val="single" w:sz="4" w:space="0" w:color="auto"/>
-            </w:tcBorders>
-            <w:shd w:val="clear" w:color="000000" w:fill="B8CCE4"/>
-            <w:noWrap/>
-            <w:vAlign w:val="bottom"/>
-            <w:hideMark/>
-          </w:tcPr>
-          <w:p>
-            <w:pPr>
-              <w:spacing w:after="0" w:line="240" w:lineRule="auto"/>
-              <w:rPr>
-                <w:rFonts w:ascii="Calibri" w:eastAsia="Times New Roman" w:hAnsi="Calibri" w:cs="Calibri"/>
-                <w:color w:val="000000"/>
-                <w:lang w:eastAsia="pt-BR"/>
-              </w:rPr>
-            </w:pPr>
-            <w:r>
-              <w:rPr>
-                <w:rFonts w:ascii="Calibri" w:eastAsia="Times New Roman" w:hAnsi="Calibri" w:cs="Calibri"/>
-                <w:color w:val="000000"/>
-                <w:lang w:eastAsia="pt-BR"/>
-              </w:rPr>
-              <w:t> </w:t>
-            </w:r>
-          </w:p>
-        </w:tc>
-      </w:tr>
-      <w:tr>
-        <w:trPr>
-          <w:trHeight w:val="300"/>
-        </w:trPr>
-        <w:tc>
-          <w:tcPr>
-            <w:tcW w:w="3400" w:type="dxa"/>
-            <w:tcBorders>
-              <w:top w:val="nil"/>
-              <w:left w:val="single" w:sz="4" w:space="0" w:color="auto"/>
-              <w:bottom w:val="single" w:sz="4" w:space="0" w:color="auto"/>
-              <w:right w:val="single" w:sz="4" w:space="0" w:color="auto"/>
-            </w:tcBorders>
-            <w:shd w:val="clear" w:color="auto" w:fill="auto"/>
-            <w:noWrap/>
-            <w:vAlign w:val="bottom"/>
-            <w:hideMark/>
-          </w:tcPr>
-          <w:p>
-            <w:pPr>
-              <w:spacing w:after="0" w:line="240" w:lineRule="auto"/>
-              <w:rPr>
-                <w:rFonts w:ascii="Calibri" w:eastAsia="Times New Roman" w:hAnsi="Calibri" w:cs="Calibri"/>
-                <w:color w:val="000000"/>
-                <w:lang w:eastAsia="pt-BR"/>
-              </w:rPr>
-            </w:pPr>
-            <w:r>
-              <w:rPr>
-                <w:rFonts w:ascii="Calibri" w:eastAsia="Times New Roman" w:hAnsi="Calibri" w:cs="Calibri"/>
-                <w:color w:val="000000"/>
-                <w:lang w:eastAsia="pt-BR"/>
-              </w:rPr>
-              <w:t> </w:t>
-            </w:r>
-          </w:p>
-        </w:tc>
-        <w:tc>
-          <w:tcPr>
-            <w:tcW w:w="3360" w:type="dxa"/>
-            <w:tcBorders>
-              <w:top w:val="nil"/>
-              <w:left w:val="nil"/>
-              <w:bottom w:val="single" w:sz="4" w:space="0" w:color="auto"/>
-              <w:right w:val="single" w:sz="4" w:space="0" w:color="auto"/>
-            </w:tcBorders>
-            <w:shd w:val="clear" w:color="auto" w:fill="auto"/>
-            <w:noWrap/>
-            <w:vAlign w:val="bottom"/>
-            <w:hideMark/>
-          </w:tcPr>
-          <w:p>
-            <w:pPr>
-              <w:spacing w:after="0" w:line="240" w:lineRule="auto"/>
-              <w:rPr>
-                <w:rFonts w:ascii="Calibri" w:eastAsia="Times New Roman" w:hAnsi="Calibri" w:cs="Calibri"/>
-                <w:color w:val="000000"/>
-                <w:lang w:eastAsia="pt-BR"/>
-              </w:rPr>
-            </w:pPr>
-            <w:r>
-              <w:rPr>
-                <w:rFonts w:ascii="Calibri" w:eastAsia="Times New Roman" w:hAnsi="Calibri" w:cs="Calibri"/>
-                <w:color w:val="000000"/>
-                <w:lang w:eastAsia="pt-BR"/>
-              </w:rPr>
-              <w:t> </w:t>
-            </w:r>
-          </w:p>
-        </w:tc>
-        <w:tc>
-          <w:tcPr>
-            <w:tcW w:w="2640" w:type="dxa"/>
-            <w:tcBorders>
-              <w:top w:val="nil"/>
-              <w:left w:val="nil"/>
-              <w:bottom w:val="single" w:sz="4" w:space="0" w:color="auto"/>
-              <w:right w:val="single" w:sz="4" w:space="0" w:color="auto"/>
-            </w:tcBorders>
-            <w:shd w:val="clear" w:color="auto" w:fill="auto"/>
-            <w:noWrap/>
-            <w:vAlign w:val="bottom"/>
-            <w:hideMark/>
-          </w:tcPr>
-          <w:p>
-            <w:pPr>
-              <w:spacing w:after="0" w:line="240" w:lineRule="auto"/>
-              <w:rPr>
-                <w:rFonts w:ascii="Calibri" w:eastAsia="Times New Roman" w:hAnsi="Calibri" w:cs="Calibri"/>
-                <w:color w:val="000000"/>
-                <w:lang w:eastAsia="pt-BR"/>
-              </w:rPr>
-            </w:pPr>
-            <w:r>
-              <w:rPr>
-                <w:rFonts w:ascii="Calibri" w:eastAsia="Times New Roman" w:hAnsi="Calibri" w:cs="Calibri"/>
-                <w:color w:val="000000"/>
-                <w:lang w:eastAsia="pt-BR"/>
-              </w:rPr>
-              <w:t> </w:t>
-            </w:r>
-          </w:p>
-        </w:tc>
-        <w:tc>
-          <w:tcPr>
-            <w:tcW w:w="1160" w:type="dxa"/>
-            <w:tcBorders>
-              <w:top w:val="nil"/>
-              <w:left w:val="nil"/>
-              <w:bottom w:val="single" w:sz="4" w:space="0" w:color="auto"/>
-              <w:right w:val="single" w:sz="4" w:space="0" w:color="auto"/>
-            </w:tcBorders>
-            <w:shd w:val="clear" w:color="auto" w:fill="auto"/>
-            <w:noWrap/>
-            <w:vAlign w:val="bottom"/>
-            <w:hideMark/>
-          </w:tcPr>
-          <w:p>
-            <w:pPr>
-              <w:spacing w:after="0" w:line="240" w:lineRule="auto"/>
-              <w:rPr>
-                <w:rFonts w:ascii="Calibri" w:eastAsia="Times New Roman" w:hAnsi="Calibri" w:cs="Calibri"/>
-                <w:color w:val="000000"/>
-                <w:lang w:eastAsia="pt-BR"/>
-              </w:rPr>
-            </w:pPr>
-            <w:r>
-              <w:rPr>
-                <w:rFonts w:ascii="Calibri" w:eastAsia="Times New Roman" w:hAnsi="Calibri" w:cs="Calibri"/>
-                <w:color w:val="000000"/>
-                <w:lang w:eastAsia="pt-BR"/>
-              </w:rPr>
-              <w:t> </w:t>
-            </w:r>
-          </w:p>
-        </w:tc>
-      </w:tr>
-      <w:tr>
-        <w:trPr>
-          <w:trHeight w:val="300"/>
-        </w:trPr>
-        <w:tc>
-          <w:tcPr>
-            <w:tcW w:w="3400" w:type="dxa"/>
-            <w:tcBorders>
-              <w:top w:val="nil"/>
-              <w:left w:val="single" w:sz="4" w:space="0" w:color="auto"/>
-              <w:bottom w:val="single" w:sz="4" w:space="0" w:color="auto"/>
-              <w:right w:val="single" w:sz="4" w:space="0" w:color="auto"/>
-            </w:tcBorders>
-            <w:shd w:val="clear" w:color="000000" w:fill="B8CCE4"/>
-            <w:noWrap/>
-            <w:vAlign w:val="bottom"/>
-            <w:hideMark/>
-          </w:tcPr>
-          <w:p>
-            <w:pPr>
-              <w:spacing w:after="0" w:line="240" w:lineRule="auto"/>
-              <w:rPr>
-                <w:rFonts w:ascii="Calibri" w:eastAsia="Times New Roman" w:hAnsi="Calibri" w:cs="Calibri"/>
-                <w:color w:val="000000"/>
-                <w:lang w:eastAsia="pt-BR"/>
-              </w:rPr>
-            </w:pPr>
-            <w:r>
-              <w:rPr>
-                <w:rFonts w:ascii="Calibri" w:eastAsia="Times New Roman" w:hAnsi="Calibri" w:cs="Calibri"/>
-                <w:color w:val="000000"/>
-                <w:lang w:eastAsia="pt-BR"/>
-              </w:rPr>
-              <w:t> </w:t>
-            </w:r>
-          </w:p>
-        </w:tc>
-        <w:tc>
-          <w:tcPr>
-            <w:tcW w:w="3360" w:type="dxa"/>
-            <w:tcBorders>
-              <w:top w:val="nil"/>
-              <w:left w:val="nil"/>
-              <w:bottom w:val="single" w:sz="4" w:space="0" w:color="auto"/>
-              <w:right w:val="single" w:sz="4" w:space="0" w:color="auto"/>
-            </w:tcBorders>
-            <w:shd w:val="clear" w:color="000000" w:fill="B8CCE4"/>
-            <w:noWrap/>
-            <w:vAlign w:val="bottom"/>
-            <w:hideMark/>
-          </w:tcPr>
-          <w:p>
-            <w:pPr>
-              <w:spacing w:after="0" w:line="240" w:lineRule="auto"/>
-              <w:rPr>
-                <w:rFonts w:ascii="Calibri" w:eastAsia="Times New Roman" w:hAnsi="Calibri" w:cs="Calibri"/>
-                <w:color w:val="000000"/>
-                <w:lang w:eastAsia="pt-BR"/>
-              </w:rPr>
-            </w:pPr>
-            <w:r>
-              <w:rPr>
-                <w:rFonts w:ascii="Calibri" w:eastAsia="Times New Roman" w:hAnsi="Calibri" w:cs="Calibri"/>
-                <w:color w:val="000000"/>
-                <w:lang w:eastAsia="pt-BR"/>
-              </w:rPr>
-              <w:t> </w:t>
-            </w:r>
-          </w:p>
-        </w:tc>
-        <w:tc>
-          <w:tcPr>
-            <w:tcW w:w="2640" w:type="dxa"/>
-            <w:tcBorders>
-              <w:top w:val="nil"/>
-              <w:left w:val="nil"/>
-              <w:bottom w:val="single" w:sz="4" w:space="0" w:color="auto"/>
-              <w:right w:val="single" w:sz="4" w:space="0" w:color="auto"/>
-            </w:tcBorders>
-            <w:shd w:val="clear" w:color="000000" w:fill="B8CCE4"/>
-            <w:noWrap/>
-            <w:vAlign w:val="bottom"/>
-            <w:hideMark/>
-          </w:tcPr>
-          <w:p>
-            <w:pPr>
-              <w:spacing w:after="0" w:line="240" w:lineRule="auto"/>
-              <w:rPr>
-                <w:rFonts w:ascii="Calibri" w:eastAsia="Times New Roman" w:hAnsi="Calibri" w:cs="Calibri"/>
-                <w:color w:val="000000"/>
-                <w:lang w:eastAsia="pt-BR"/>
-              </w:rPr>
-            </w:pPr>
-            <w:r>
-              <w:rPr>
-                <w:rFonts w:ascii="Calibri" w:eastAsia="Times New Roman" w:hAnsi="Calibri" w:cs="Calibri"/>
-                <w:color w:val="000000"/>
-                <w:lang w:eastAsia="pt-BR"/>
-              </w:rPr>
-              <w:t> </w:t>
-            </w:r>
-          </w:p>
-        </w:tc>
-        <w:tc>
-          <w:tcPr>
-            <w:tcW w:w="1160" w:type="dxa"/>
-            <w:tcBorders>
-              <w:top w:val="nil"/>
-              <w:left w:val="nil"/>
-              <w:bottom w:val="single" w:sz="4" w:space="0" w:color="auto"/>
-              <w:right w:val="single" w:sz="4" w:space="0" w:color="auto"/>
-            </w:tcBorders>
-            <w:shd w:val="clear" w:color="000000" w:fill="B8CCE4"/>
-            <w:noWrap/>
-            <w:vAlign w:val="bottom"/>
-            <w:hideMark/>
-          </w:tcPr>
-          <w:p>
-            <w:pPr>
-              <w:spacing w:after="0" w:line="240" w:lineRule="auto"/>
-              <w:rPr>
-                <w:rFonts w:ascii="Calibri" w:eastAsia="Times New Roman" w:hAnsi="Calibri" w:cs="Calibri"/>
-                <w:color w:val="000000"/>
-                <w:lang w:eastAsia="pt-BR"/>
-              </w:rPr>
-            </w:pPr>
-            <w:r>
-              <w:rPr>
-                <w:rFonts w:ascii="Calibri" w:eastAsia="Times New Roman" w:hAnsi="Calibri" w:cs="Calibri"/>
-                <w:color w:val="000000"/>
-                <w:lang w:eastAsia="pt-BR"/>
-              </w:rPr>
-              <w:t> </w:t>
-            </w:r>
-          </w:p>
-        </w:tc>
-      </w:tr>
-      <w:tr>
-        <w:trPr>
-          <w:trHeight w:val="300"/>
-        </w:trPr>
-        <w:tc>
-          <w:tcPr>
-            <w:tcW w:w="3400" w:type="dxa"/>
-            <w:tcBorders>
-              <w:top w:val="nil"/>
-              <w:left w:val="single" w:sz="4" w:space="0" w:color="auto"/>
-              <w:bottom w:val="single" w:sz="4" w:space="0" w:color="auto"/>
-              <w:right w:val="single" w:sz="4" w:space="0" w:color="auto"/>
-            </w:tcBorders>
-            <w:shd w:val="clear" w:color="auto" w:fill="auto"/>
-            <w:noWrap/>
-            <w:vAlign w:val="bottom"/>
-            <w:hideMark/>
-          </w:tcPr>
-          <w:p>
-            <w:pPr>
-              <w:spacing w:after="0" w:line="240" w:lineRule="auto"/>
-              <w:rPr>
-                <w:rFonts w:ascii="Calibri" w:eastAsia="Times New Roman" w:hAnsi="Calibri" w:cs="Calibri"/>
-                <w:color w:val="000000"/>
-                <w:lang w:eastAsia="pt-BR"/>
-              </w:rPr>
-            </w:pPr>
-            <w:r>
-              <w:rPr>
-                <w:rFonts w:ascii="Calibri" w:eastAsia="Times New Roman" w:hAnsi="Calibri" w:cs="Calibri"/>
-                <w:color w:val="000000"/>
-                <w:lang w:eastAsia="pt-BR"/>
-              </w:rPr>
-              <w:t> </w:t>
-            </w:r>
-          </w:p>
-        </w:tc>
-        <w:tc>
-          <w:tcPr>
-            <w:tcW w:w="3360" w:type="dxa"/>
-            <w:tcBorders>
-              <w:top w:val="nil"/>
-              <w:left w:val="nil"/>
-              <w:bottom w:val="single" w:sz="4" w:space="0" w:color="auto"/>
-              <w:right w:val="single" w:sz="4" w:space="0" w:color="auto"/>
-            </w:tcBorders>
-            <w:shd w:val="clear" w:color="auto" w:fill="auto"/>
-            <w:noWrap/>
-            <w:vAlign w:val="bottom"/>
-            <w:hideMark/>
-          </w:tcPr>
-          <w:p>
-            <w:pPr>
-              <w:spacing w:after="0" w:line="240" w:lineRule="auto"/>
-              <w:rPr>
-                <w:rFonts w:ascii="Calibri" w:eastAsia="Times New Roman" w:hAnsi="Calibri" w:cs="Calibri"/>
-                <w:color w:val="000000"/>
-                <w:lang w:eastAsia="pt-BR"/>
-              </w:rPr>
-            </w:pPr>
-            <w:r>
-              <w:rPr>
-                <w:rFonts w:ascii="Calibri" w:eastAsia="Times New Roman" w:hAnsi="Calibri" w:cs="Calibri"/>
-                <w:color w:val="000000"/>
-                <w:lang w:eastAsia="pt-BR"/>
-              </w:rPr>
-              <w:t> </w:t>
-            </w:r>
-          </w:p>
-        </w:tc>
-        <w:tc>
-          <w:tcPr>
-            <w:tcW w:w="2640" w:type="dxa"/>
-            <w:tcBorders>
-              <w:top w:val="nil"/>
-              <w:left w:val="nil"/>
-              <w:bottom w:val="single" w:sz="4" w:space="0" w:color="auto"/>
-              <w:right w:val="single" w:sz="4" w:space="0" w:color="auto"/>
-            </w:tcBorders>
-            <w:shd w:val="clear" w:color="auto" w:fill="auto"/>
-            <w:noWrap/>
-            <w:vAlign w:val="bottom"/>
-            <w:hideMark/>
-          </w:tcPr>
-          <w:p>
-            <w:pPr>
-              <w:spacing w:after="0" w:line="240" w:lineRule="auto"/>
-              <w:rPr>
-                <w:rFonts w:ascii="Calibri" w:eastAsia="Times New Roman" w:hAnsi="Calibri" w:cs="Calibri"/>
-                <w:color w:val="000000"/>
-                <w:lang w:eastAsia="pt-BR"/>
-              </w:rPr>
-            </w:pPr>
-            <w:r>
-              <w:rPr>
-                <w:rFonts w:ascii="Calibri" w:eastAsia="Times New Roman" w:hAnsi="Calibri" w:cs="Calibri"/>
-                <w:color w:val="000000"/>
-                <w:lang w:eastAsia="pt-BR"/>
-              </w:rPr>
-              <w:t> </w:t>
-            </w:r>
-          </w:p>
-        </w:tc>
-        <w:tc>
-          <w:tcPr>
-            <w:tcW w:w="1160" w:type="dxa"/>
-            <w:tcBorders>
-              <w:top w:val="nil"/>
-              <w:left w:val="nil"/>
-              <w:bottom w:val="single" w:sz="4" w:space="0" w:color="auto"/>
-              <w:right w:val="single" w:sz="4" w:space="0" w:color="auto"/>
-            </w:tcBorders>
-            <w:shd w:val="clear" w:color="auto" w:fill="auto"/>
-            <w:noWrap/>
-            <w:vAlign w:val="bottom"/>
-            <w:hideMark/>
-          </w:tcPr>
-          <w:p>
-            <w:pPr>
-              <w:spacing w:after="0" w:line="240" w:lineRule="auto"/>
-              <w:rPr>
-                <w:rFonts w:ascii="Calibri" w:eastAsia="Times New Roman" w:hAnsi="Calibri" w:cs="Calibri"/>
-                <w:color w:val="000000"/>
-                <w:lang w:eastAsia="pt-BR"/>
-              </w:rPr>
-            </w:pPr>
-            <w:r>
-              <w:rPr>
-                <w:rFonts w:ascii="Calibri" w:eastAsia="Times New Roman" w:hAnsi="Calibri" w:cs="Calibri"/>
-                <w:color w:val="000000"/>
-                <w:lang w:eastAsia="pt-BR"/>
-              </w:rPr>
-              <w:t> </w:t>
-            </w:r>
-          </w:p>
-        </w:tc>
-      </w:tr>
-      <w:tr>
-        <w:trPr>
-          <w:trHeight w:val="300"/>
-        </w:trPr>
-        <w:tc>
-          <w:tcPr>
-            <w:tcW w:w="3400" w:type="dxa"/>
-            <w:tcBorders>
-              <w:top w:val="nil"/>
-              <w:left w:val="single" w:sz="4" w:space="0" w:color="auto"/>
-              <w:bottom w:val="single" w:sz="4" w:space="0" w:color="auto"/>
-              <w:right w:val="single" w:sz="4" w:space="0" w:color="auto"/>
-            </w:tcBorders>
-            <w:shd w:val="clear" w:color="000000" w:fill="B8CCE4"/>
-            <w:noWrap/>
-            <w:vAlign w:val="bottom"/>
-            <w:hideMark/>
-          </w:tcPr>
-          <w:p>
-            <w:pPr>
-              <w:spacing w:after="0" w:line="240" w:lineRule="auto"/>
-              <w:rPr>
-                <w:rFonts w:ascii="Calibri" w:eastAsia="Times New Roman" w:hAnsi="Calibri" w:cs="Calibri"/>
-                <w:color w:val="000000"/>
-                <w:lang w:eastAsia="pt-BR"/>
-              </w:rPr>
-            </w:pPr>
-            <w:r>
-              <w:rPr>
-                <w:rFonts w:ascii="Calibri" w:eastAsia="Times New Roman" w:hAnsi="Calibri" w:cs="Calibri"/>
-                <w:color w:val="000000"/>
-                <w:lang w:eastAsia="pt-BR"/>
-              </w:rPr>
-              <w:t> </w:t>
-            </w:r>
-          </w:p>
-        </w:tc>
-        <w:tc>
-          <w:tcPr>
-            <w:tcW w:w="3360" w:type="dxa"/>
-            <w:tcBorders>
-              <w:top w:val="nil"/>
-              <w:left w:val="nil"/>
-              <w:bottom w:val="single" w:sz="4" w:space="0" w:color="auto"/>
-              <w:right w:val="single" w:sz="4" w:space="0" w:color="auto"/>
-            </w:tcBorders>
-            <w:shd w:val="clear" w:color="000000" w:fill="B8CCE4"/>
-            <w:noWrap/>
-            <w:vAlign w:val="bottom"/>
-            <w:hideMark/>
-          </w:tcPr>
-          <w:p>
-            <w:pPr>
-              <w:spacing w:after="0" w:line="240" w:lineRule="auto"/>
-              <w:rPr>
-                <w:rFonts w:ascii="Calibri" w:eastAsia="Times New Roman" w:hAnsi="Calibri" w:cs="Calibri"/>
-                <w:color w:val="000000"/>
-                <w:lang w:eastAsia="pt-BR"/>
-              </w:rPr>
-            </w:pPr>
-            <w:r>
-              <w:rPr>
-                <w:rFonts w:ascii="Calibri" w:eastAsia="Times New Roman" w:hAnsi="Calibri" w:cs="Calibri"/>
-                <w:color w:val="000000"/>
-                <w:lang w:eastAsia="pt-BR"/>
-              </w:rPr>
-              <w:t> </w:t>
-            </w:r>
-          </w:p>
-        </w:tc>
-        <w:tc>
-          <w:tcPr>
-            <w:tcW w:w="2640" w:type="dxa"/>
-            <w:tcBorders>
-              <w:top w:val="nil"/>
-              <w:left w:val="nil"/>
-              <w:bottom w:val="single" w:sz="4" w:space="0" w:color="auto"/>
-              <w:right w:val="single" w:sz="4" w:space="0" w:color="auto"/>
-            </w:tcBorders>
-            <w:shd w:val="clear" w:color="000000" w:fill="B8CCE4"/>
-            <w:noWrap/>
-            <w:vAlign w:val="bottom"/>
-            <w:hideMark/>
-          </w:tcPr>
-          <w:p>
-            <w:pPr>
-              <w:spacing w:after="0" w:line="240" w:lineRule="auto"/>
-              <w:rPr>
-                <w:rFonts w:ascii="Calibri" w:eastAsia="Times New Roman" w:hAnsi="Calibri" w:cs="Calibri"/>
-                <w:color w:val="000000"/>
-                <w:lang w:eastAsia="pt-BR"/>
-              </w:rPr>
-            </w:pPr>
-            <w:r>
-              <w:rPr>
-                <w:rFonts w:ascii="Calibri" w:eastAsia="Times New Roman" w:hAnsi="Calibri" w:cs="Calibri"/>
-                <w:color w:val="000000"/>
-                <w:lang w:eastAsia="pt-BR"/>
-              </w:rPr>
-              <w:t> </w:t>
-            </w:r>
-          </w:p>
-        </w:tc>
-        <w:tc>
-          <w:tcPr>
-            <w:tcW w:w="1160" w:type="dxa"/>
-            <w:tcBorders>
-              <w:top w:val="nil"/>
-              <w:left w:val="nil"/>
-              <w:bottom w:val="single" w:sz="4" w:space="0" w:color="auto"/>
-              <w:right w:val="single" w:sz="4" w:space="0" w:color="auto"/>
-            </w:tcBorders>
-            <w:shd w:val="clear" w:color="000000" w:fill="B8CCE4"/>
-            <w:noWrap/>
-            <w:vAlign w:val="bottom"/>
-            <w:hideMark/>
-          </w:tcPr>
-          <w:p>
-            <w:pPr>
-              <w:spacing w:after="0" w:line="240" w:lineRule="auto"/>
-              <w:rPr>
-                <w:rFonts w:ascii="Calibri" w:eastAsia="Times New Roman" w:hAnsi="Calibri" w:cs="Calibri"/>
-                <w:color w:val="000000"/>
-                <w:lang w:eastAsia="pt-BR"/>
-              </w:rPr>
-            </w:pPr>
-            <w:r>
-              <w:rPr>
-                <w:rFonts w:ascii="Calibri" w:eastAsia="Times New Roman" w:hAnsi="Calibri" w:cs="Calibri"/>
-                <w:color w:val="000000"/>
-                <w:lang w:eastAsia="pt-BR"/>
-              </w:rPr>
-              <w:t> </w:t>
-            </w:r>
-          </w:p>
-        </w:tc>
-      </w:tr>
-      <w:tr>
-        <w:trPr>
-          <w:trHeight w:val="300"/>
-        </w:trPr>
-        <w:tc>
-          <w:tcPr>
-            <w:tcW w:w="3400" w:type="dxa"/>
-            <w:tcBorders>
-              <w:top w:val="nil"/>
-              <w:left w:val="single" w:sz="4" w:space="0" w:color="auto"/>
-              <w:bottom w:val="single" w:sz="4" w:space="0" w:color="auto"/>
-              <w:right w:val="single" w:sz="4" w:space="0" w:color="auto"/>
-            </w:tcBorders>
-            <w:shd w:val="clear" w:color="auto" w:fill="auto"/>
-            <w:noWrap/>
-            <w:vAlign w:val="bottom"/>
-            <w:hideMark/>
-          </w:tcPr>
-          <w:p>
-            <w:pPr>
-              <w:spacing w:after="0" w:line="240" w:lineRule="auto"/>
-              <w:rPr>
-                <w:rFonts w:ascii="Calibri" w:eastAsia="Times New Roman" w:hAnsi="Calibri" w:cs="Calibri"/>
-                <w:color w:val="000000"/>
-                <w:lang w:eastAsia="pt-BR"/>
-              </w:rPr>
-            </w:pPr>
-            <w:r>
-              <w:rPr>
-                <w:rFonts w:ascii="Calibri" w:eastAsia="Times New Roman" w:hAnsi="Calibri" w:cs="Calibri"/>
-                <w:color w:val="000000"/>
-                <w:lang w:eastAsia="pt-BR"/>
-              </w:rPr>
-              <w:t> </w:t>
-            </w:r>
-          </w:p>
-        </w:tc>
-        <w:tc>
-          <w:tcPr>
-            <w:tcW w:w="3360" w:type="dxa"/>
-            <w:tcBorders>
-              <w:top w:val="nil"/>
-              <w:left w:val="nil"/>
-              <w:bottom w:val="single" w:sz="4" w:space="0" w:color="auto"/>
-              <w:right w:val="single" w:sz="4" w:space="0" w:color="auto"/>
-            </w:tcBorders>
-            <w:shd w:val="clear" w:color="auto" w:fill="auto"/>
-            <w:noWrap/>
-            <w:vAlign w:val="bottom"/>
-            <w:hideMark/>
-          </w:tcPr>
-          <w:p>
-            <w:pPr>
-              <w:spacing w:after="0" w:line="240" w:lineRule="auto"/>
-              <w:rPr>
-                <w:rFonts w:ascii="Calibri" w:eastAsia="Times New Roman" w:hAnsi="Calibri" w:cs="Calibri"/>
-                <w:color w:val="000000"/>
-                <w:lang w:eastAsia="pt-BR"/>
-              </w:rPr>
-            </w:pPr>
-            <w:r>
-              <w:rPr>
-                <w:rFonts w:ascii="Calibri" w:eastAsia="Times New Roman" w:hAnsi="Calibri" w:cs="Calibri"/>
-                <w:color w:val="000000"/>
-                <w:lang w:eastAsia="pt-BR"/>
-              </w:rPr>
-              <w:t> </w:t>
-            </w:r>
-          </w:p>
-        </w:tc>
-        <w:tc>
-          <w:tcPr>
-            <w:tcW w:w="2640" w:type="dxa"/>
-            <w:tcBorders>
-              <w:top w:val="nil"/>
-              <w:left w:val="nil"/>
-              <w:bottom w:val="single" w:sz="4" w:space="0" w:color="auto"/>
-              <w:right w:val="single" w:sz="4" w:space="0" w:color="auto"/>
-            </w:tcBorders>
-            <w:shd w:val="clear" w:color="auto" w:fill="auto"/>
-            <w:noWrap/>
-            <w:vAlign w:val="bottom"/>
-            <w:hideMark/>
-          </w:tcPr>
-          <w:p>
-            <w:pPr>
-              <w:spacing w:after="0" w:line="240" w:lineRule="auto"/>
-              <w:rPr>
-                <w:rFonts w:ascii="Calibri" w:eastAsia="Times New Roman" w:hAnsi="Calibri" w:cs="Calibri"/>
-                <w:color w:val="000000"/>
-                <w:lang w:eastAsia="pt-BR"/>
-              </w:rPr>
-            </w:pPr>
-            <w:r>
-              <w:rPr>
-                <w:rFonts w:ascii="Calibri" w:eastAsia="Times New Roman" w:hAnsi="Calibri" w:cs="Calibri"/>
-                <w:color w:val="000000"/>
-                <w:lang w:eastAsia="pt-BR"/>
-              </w:rPr>
-              <w:t> </w:t>
-            </w:r>
-          </w:p>
-        </w:tc>
-        <w:tc>
-          <w:tcPr>
-            <w:tcW w:w="1160" w:type="dxa"/>
-            <w:tcBorders>
-              <w:top w:val="nil"/>
-              <w:left w:val="nil"/>
-              <w:bottom w:val="single" w:sz="4" w:space="0" w:color="auto"/>
-              <w:right w:val="single" w:sz="4" w:space="0" w:color="auto"/>
-            </w:tcBorders>
-            <w:shd w:val="clear" w:color="auto" w:fill="auto"/>
-            <w:noWrap/>
-            <w:vAlign w:val="bottom"/>
-            <w:hideMark/>
-          </w:tcPr>
-          <w:p>
-            <w:pPr>
-              <w:spacing w:after="0" w:line="240" w:lineRule="auto"/>
-              <w:rPr>
-                <w:rFonts w:ascii="Calibri" w:eastAsia="Times New Roman" w:hAnsi="Calibri" w:cs="Calibri"/>
-                <w:color w:val="000000"/>
-                <w:lang w:eastAsia="pt-BR"/>
-              </w:rPr>
-            </w:pPr>
-            <w:r>
-              <w:rPr>
-                <w:rFonts w:ascii="Calibri" w:eastAsia="Times New Roman" w:hAnsi="Calibri" w:cs="Calibri"/>
-                <w:color w:val="000000"/>
-                <w:lang w:eastAsia="pt-BR"/>
-              </w:rPr>
-              <w:t> </w:t>
-            </w:r>
-          </w:p>
-        </w:tc>
-      </w:tr>
-      <w:tr>
-        <w:trPr>
-          <w:trHeight w:val="300"/>
-        </w:trPr>
-        <w:tc>
-          <w:tcPr>
-            <w:tcW w:w="3400" w:type="dxa"/>
-            <w:tcBorders>
-              <w:top w:val="nil"/>
-              <w:left w:val="single" w:sz="4" w:space="0" w:color="auto"/>
-              <w:bottom w:val="single" w:sz="4" w:space="0" w:color="auto"/>
-              <w:right w:val="single" w:sz="4" w:space="0" w:color="auto"/>
-            </w:tcBorders>
-            <w:shd w:val="clear" w:color="000000" w:fill="B8CCE4"/>
-            <w:noWrap/>
-            <w:vAlign w:val="bottom"/>
-            <w:hideMark/>
-          </w:tcPr>
-          <w:p>
-            <w:pPr>
-              <w:spacing w:after="0" w:line="240" w:lineRule="auto"/>
-              <w:rPr>
-                <w:rFonts w:ascii="Calibri" w:eastAsia="Times New Roman" w:hAnsi="Calibri" w:cs="Calibri"/>
-                <w:color w:val="000000"/>
-                <w:lang w:eastAsia="pt-BR"/>
-              </w:rPr>
-            </w:pPr>
-            <w:r>
-              <w:rPr>
-                <w:rFonts w:ascii="Calibri" w:eastAsia="Times New Roman" w:hAnsi="Calibri" w:cs="Calibri"/>
-                <w:color w:val="000000"/>
-                <w:lang w:eastAsia="pt-BR"/>
-              </w:rPr>
-              <w:t> </w:t>
-            </w:r>
-          </w:p>
-        </w:tc>
-        <w:tc>
-          <w:tcPr>
-            <w:tcW w:w="3360" w:type="dxa"/>
-            <w:tcBorders>
-              <w:top w:val="nil"/>
-              <w:left w:val="nil"/>
-              <w:bottom w:val="single" w:sz="4" w:space="0" w:color="auto"/>
-              <w:right w:val="single" w:sz="4" w:space="0" w:color="auto"/>
-            </w:tcBorders>
-            <w:shd w:val="clear" w:color="000000" w:fill="B8CCE4"/>
-            <w:noWrap/>
-            <w:vAlign w:val="bottom"/>
-            <w:hideMark/>
-          </w:tcPr>
-          <w:p>
-            <w:pPr>
-              <w:spacing w:after="0" w:line="240" w:lineRule="auto"/>
-              <w:rPr>
-                <w:rFonts w:ascii="Calibri" w:eastAsia="Times New Roman" w:hAnsi="Calibri" w:cs="Calibri"/>
-                <w:color w:val="000000"/>
-                <w:lang w:eastAsia="pt-BR"/>
-              </w:rPr>
-            </w:pPr>
-            <w:r>
-              <w:rPr>
-                <w:rFonts w:ascii="Calibri" w:eastAsia="Times New Roman" w:hAnsi="Calibri" w:cs="Calibri"/>
-                <w:color w:val="000000"/>
-                <w:lang w:eastAsia="pt-BR"/>
-              </w:rPr>
-              <w:t> </w:t>
-            </w:r>
-          </w:p>
-        </w:tc>
-        <w:tc>
-          <w:tcPr>
-            <w:tcW w:w="2640" w:type="dxa"/>
-            <w:tcBorders>
-              <w:top w:val="nil"/>
-              <w:left w:val="nil"/>
-              <w:bottom w:val="single" w:sz="4" w:space="0" w:color="auto"/>
-              <w:right w:val="single" w:sz="4" w:space="0" w:color="auto"/>
-            </w:tcBorders>
-            <w:shd w:val="clear" w:color="000000" w:fill="B8CCE4"/>
-            <w:noWrap/>
-            <w:vAlign w:val="bottom"/>
-            <w:hideMark/>
-          </w:tcPr>
-          <w:p>
-            <w:pPr>
-              <w:spacing w:after="0" w:line="240" w:lineRule="auto"/>
-              <w:rPr>
-                <w:rFonts w:ascii="Calibri" w:eastAsia="Times New Roman" w:hAnsi="Calibri" w:cs="Calibri"/>
-                <w:color w:val="000000"/>
-                <w:lang w:eastAsia="pt-BR"/>
-              </w:rPr>
-            </w:pPr>
-            <w:r>
-              <w:rPr>
-                <w:rFonts w:ascii="Calibri" w:eastAsia="Times New Roman" w:hAnsi="Calibri" w:cs="Calibri"/>
-                <w:color w:val="000000"/>
-                <w:lang w:eastAsia="pt-BR"/>
-              </w:rPr>
-              <w:t> </w:t>
+            <w:r>
+              <w:rPr>
+                <w:rFonts w:ascii="Calibri" w:eastAsia="Times New Roman" w:hAnsi="Calibri" w:cs="Calibri"/>
+                <w:color w:val="000000"/>
+                <w:lang w:eastAsia="pt-BR"/>
+              </w:rPr>
+              <w:t>Testes</w:t>
             </w:r>
           </w:p>
         </w:tc>
@@ -3823,6 +2743,18 @@
               </w:rPr>
               <w:t>Assunto:</w:t>
             </w:r>
+            <w:r>
+              <w:rPr>
+                <w:rFonts w:ascii="Times New Roman" w:eastAsia="Times New Roman" w:hAnsi="Times New Roman" w:cs="Times New Roman"/>
+                <w:b/>
+                <w:bCs/>
+                <w:color w:val="000000"/>
+                <w:sz w:val="24"/>
+                <w:szCs w:val="24"/>
+                <w:lang w:eastAsia="pt-BR"/>
+              </w:rPr>
+              <w:t xml:space="preserve"> Reunião de comprometimento da equipe gerencia e PO com o Projeto</w:t>
+            </w:r>
           </w:p>
         </w:tc>
       </w:tr>
@@ -4010,7 +2942,6 @@
           <w:sz w:val="28"/>
           <w:szCs w:val="28"/>
         </w:rPr>
-        <w:lastRenderedPageBreak/>
         <w:t>PAUTA:</w:t>
       </w:r>
       <w:r>
@@ -4041,136 +2972,14 @@
           <w:szCs w:val="28"/>
         </w:rPr>
       </w:pPr>
-    </w:p>
-    <w:p>
-      <w:pPr>
-        <w:pStyle w:val="Default"/>
-        <w:rPr>
-          <w:b/>
-          <w:sz w:val="28"/>
-          <w:szCs w:val="28"/>
-        </w:rPr>
-      </w:pPr>
-    </w:p>
-    <w:p>
-      <w:pPr>
-        <w:pStyle w:val="Default"/>
-        <w:rPr>
-          <w:b/>
-          <w:sz w:val="28"/>
-          <w:szCs w:val="28"/>
-        </w:rPr>
-      </w:pPr>
-    </w:p>
-    <w:p>
-      <w:pPr>
-        <w:pStyle w:val="Default"/>
-        <w:rPr>
-          <w:b/>
-          <w:sz w:val="28"/>
-          <w:szCs w:val="28"/>
-        </w:rPr>
-      </w:pPr>
-    </w:p>
-    <w:p>
-      <w:pPr>
-        <w:pStyle w:val="Default"/>
-        <w:rPr>
-          <w:b/>
-          <w:sz w:val="28"/>
-          <w:szCs w:val="28"/>
-        </w:rPr>
-      </w:pPr>
-    </w:p>
-    <w:p>
-      <w:pPr>
-        <w:pStyle w:val="Default"/>
-        <w:rPr>
-          <w:b/>
-          <w:sz w:val="28"/>
-          <w:szCs w:val="28"/>
-        </w:rPr>
-      </w:pPr>
-    </w:p>
-    <w:p>
-      <w:pPr>
-        <w:pStyle w:val="Default"/>
-        <w:rPr>
-          <w:b/>
-          <w:sz w:val="28"/>
-          <w:szCs w:val="28"/>
-        </w:rPr>
-      </w:pPr>
-    </w:p>
-    <w:p>
-      <w:pPr>
-        <w:pStyle w:val="Default"/>
-        <w:rPr>
-          <w:b/>
-          <w:sz w:val="28"/>
-          <w:szCs w:val="28"/>
-        </w:rPr>
-      </w:pPr>
-    </w:p>
-    <w:p>
-      <w:pPr>
-        <w:pStyle w:val="Default"/>
-        <w:rPr>
-          <w:b/>
-          <w:sz w:val="28"/>
-          <w:szCs w:val="28"/>
-        </w:rPr>
-      </w:pPr>
-    </w:p>
-    <w:p>
-      <w:pPr>
-        <w:pStyle w:val="Default"/>
-        <w:rPr>
-          <w:b/>
-          <w:sz w:val="28"/>
-          <w:szCs w:val="28"/>
-        </w:rPr>
-      </w:pPr>
-    </w:p>
-    <w:p>
-      <w:pPr>
-        <w:pStyle w:val="Default"/>
-        <w:rPr>
-          <w:b/>
-          <w:sz w:val="28"/>
-          <w:szCs w:val="28"/>
-        </w:rPr>
-      </w:pPr>
-    </w:p>
-    <w:p>
-      <w:pPr>
-        <w:pStyle w:val="Default"/>
-        <w:rPr>
-          <w:b/>
-          <w:sz w:val="28"/>
-          <w:szCs w:val="28"/>
-        </w:rPr>
-      </w:pPr>
-    </w:p>
-    <w:p>
-      <w:pPr>
-        <w:pStyle w:val="Default"/>
-        <w:rPr>
-          <w:b/>
-          <w:sz w:val="28"/>
-          <w:szCs w:val="28"/>
-        </w:rPr>
-      </w:pPr>
-    </w:p>
-    <w:p>
-      <w:pPr>
-        <w:pStyle w:val="Default"/>
-        <w:rPr>
-          <w:b/>
-          <w:sz w:val="28"/>
-          <w:szCs w:val="28"/>
-        </w:rPr>
-      </w:pPr>
+      <w:r>
+        <w:rPr>
+          <w:b/>
+          <w:sz w:val="28"/>
+          <w:szCs w:val="28"/>
+        </w:rPr>
+        <w:t>Na reunião foram apresentados requisitos pela equipe de requisitos e o plano de projeto , para a equipe técnica e PO, foram discutidas o escopo do projeto e tornadas publicas as dificuldades, prazos e problemas.</w:t>
+      </w:r>
     </w:p>
     <w:p>
       <w:pPr>
@@ -4338,6 +3147,72 @@
           <w:szCs w:val="28"/>
         </w:rPr>
       </w:pPr>
+      <w:r>
+        <w:rPr>
+          <w:b/>
+          <w:sz w:val="28"/>
+          <w:szCs w:val="28"/>
+        </w:rPr>
+        <w:t>Nã</w:t>
+      </w:r>
+      <w:r>
+        <w:rPr>
+          <w:b/>
+          <w:sz w:val="28"/>
+          <w:szCs w:val="28"/>
+        </w:rPr>
+        <w:t>o houveram pendências</w:t>
+      </w:r>
+    </w:p>
+    <w:p>
+      <w:pPr>
+        <w:pStyle w:val="Default"/>
+        <w:rPr>
+          <w:b/>
+          <w:sz w:val="28"/>
+          <w:szCs w:val="28"/>
+        </w:rPr>
+      </w:pPr>
+    </w:p>
+    <w:p>
+      <w:pPr>
+        <w:pStyle w:val="Default"/>
+        <w:rPr>
+          <w:b/>
+          <w:sz w:val="28"/>
+          <w:szCs w:val="28"/>
+        </w:rPr>
+      </w:pPr>
+    </w:p>
+    <w:p>
+      <w:pPr>
+        <w:pStyle w:val="Default"/>
+        <w:rPr>
+          <w:b/>
+          <w:sz w:val="28"/>
+          <w:szCs w:val="28"/>
+        </w:rPr>
+      </w:pPr>
+    </w:p>
+    <w:p>
+      <w:pPr>
+        <w:pStyle w:val="Default"/>
+        <w:rPr>
+          <w:b/>
+          <w:sz w:val="28"/>
+          <w:szCs w:val="28"/>
+        </w:rPr>
+      </w:pPr>
+    </w:p>
+    <w:p>
+      <w:pPr>
+        <w:pStyle w:val="Default"/>
+        <w:rPr>
+          <w:b/>
+          <w:sz w:val="28"/>
+          <w:szCs w:val="28"/>
+        </w:rPr>
+      </w:pPr>
     </w:p>
     <w:p>
       <w:pPr>
@@ -4405,9 +3280,125 @@
         </w:rPr>
         <w:t>OBSERVAÇÕES:</w:t>
       </w:r>
+      <w:r>
+        <w:rPr>
+          <w:b/>
+          <w:sz w:val="28"/>
+          <w:szCs w:val="28"/>
+        </w:rPr>
+        <w:tab/>
+      </w:r>
+      <w:r>
+        <w:rPr>
+          <w:b/>
+          <w:sz w:val="28"/>
+          <w:szCs w:val="28"/>
+        </w:rPr>
+        <w:tab/>
+      </w:r>
+    </w:p>
+    <w:p>
+      <w:pPr>
+        <w:pStyle w:val="Default"/>
+        <w:rPr>
+          <w:b/>
+          <w:sz w:val="28"/>
+          <w:szCs w:val="28"/>
+        </w:rPr>
+      </w:pPr>
+    </w:p>
+    <w:p>
+      <w:pPr>
+        <w:pStyle w:val="Default"/>
+        <w:rPr>
+          <w:b/>
+          <w:sz w:val="28"/>
+          <w:szCs w:val="28"/>
+        </w:rPr>
+      </w:pPr>
+      <w:r>
+        <w:rPr>
+          <w:b/>
+          <w:sz w:val="28"/>
+          <w:szCs w:val="28"/>
+        </w:rPr>
+        <w:t>A equipe se comprometeu com o andamento do projeto !</w:t>
+      </w:r>
+      <w:bookmarkStart w:id="0" w:name="_GoBack"/>
+      <w:bookmarkEnd w:id="0"/>
+    </w:p>
+    <w:p>
+      <w:pPr>
+        <w:pStyle w:val="Default"/>
+        <w:rPr>
+          <w:b/>
+          <w:sz w:val="28"/>
+          <w:szCs w:val="28"/>
+        </w:rPr>
+      </w:pPr>
+    </w:p>
+    <w:p>
+      <w:pPr>
+        <w:pStyle w:val="Default"/>
+        <w:rPr>
+          <w:b/>
+          <w:sz w:val="28"/>
+          <w:szCs w:val="28"/>
+        </w:rPr>
+      </w:pPr>
+    </w:p>
+    <w:p>
+      <w:pPr>
+        <w:pStyle w:val="Default"/>
+        <w:rPr>
+          <w:b/>
+          <w:sz w:val="28"/>
+          <w:szCs w:val="28"/>
+        </w:rPr>
+      </w:pPr>
+    </w:p>
+    <w:p>
+      <w:pPr>
+        <w:pStyle w:val="Default"/>
+        <w:rPr>
+          <w:b/>
+          <w:sz w:val="28"/>
+          <w:szCs w:val="28"/>
+        </w:rPr>
+      </w:pPr>
+    </w:p>
+    <w:p>
+      <w:pPr>
+        <w:pStyle w:val="Default"/>
+        <w:rPr>
+          <w:b/>
+          <w:sz w:val="28"/>
+          <w:szCs w:val="28"/>
+        </w:rPr>
+      </w:pPr>
+    </w:p>
+    <w:p>
+      <w:pPr>
+        <w:pStyle w:val="Default"/>
+        <w:rPr>
+          <w:b/>
+          <w:sz w:val="28"/>
+          <w:szCs w:val="28"/>
+        </w:rPr>
+      </w:pPr>
+    </w:p>
+    <w:p>
+      <w:pPr>
+        <w:pStyle w:val="Default"/>
+        <w:rPr>
+          <w:b/>
+          <w:sz w:val="28"/>
+          <w:szCs w:val="28"/>
+        </w:rPr>
+      </w:pPr>
     </w:p>
     <w:sectPr>
-      <w:headerReference w:type="default" r:id="rId7"/>
+      <w:headerReference w:type="default" r:id="rId8"/>
       <w:pgSz w:w="11906" w:h="16838"/>
       <w:pgMar w:top="1134" w:right="1134" w:bottom="1134" w:left="1134" w:header="340" w:footer="709" w:gutter="0"/>
       <w:cols w:space="708"/>
@@ -4480,7 +3471,7 @@
         <w:lang w:val="en-US"/>
       </w:rPr>
       <w:drawing>
-        <wp:inline distT="0" distB="0" distL="0" distR="0" wp14:anchorId="35899856" wp14:editId="7AA5EF29">
+        <wp:inline distT="0" distB="0" distL="0" distR="0" wp14:anchorId="5E124E75" wp14:editId="7F58CEBE">
           <wp:extent cx="1948598" cy="639298"/>
           <wp:effectExtent l="0" t="0" r="0" b="8890"/>
           <wp:docPr id="1" name="Imagem 1"/>
@@ -4802,6 +3793,17 @@
     <w:uiPriority w:val="99"/>
     <w:rsid w:val="00122F9A"/>
   </w:style>
+  <w:style w:type="character" w:styleId="Hyperlink">
+    <w:name w:val="Hyperlink"/>
+    <w:basedOn w:val="DefaultParagraphFont"/>
+    <w:uiPriority w:val="99"/>
+    <w:unhideWhenUsed/>
+    <w:rsid w:val="0074121E"/>
+    <w:rPr>
+      <w:color w:val="0000FF" w:themeColor="hyperlink"/>
+      <w:u w:val="single"/>
+    </w:rPr>
+  </w:style>
 </w:styles>
 </file>
 
@@ -5081,6 +4083,17 @@
     <w:link w:val="Footer"/>
     <w:uiPriority w:val="99"/>
     <w:rsid w:val="00122F9A"/>
+  </w:style>
+  <w:style w:type="character" w:styleId="Hyperlink">
+    <w:name w:val="Hyperlink"/>
+    <w:basedOn w:val="DefaultParagraphFont"/>
+    <w:uiPriority w:val="99"/>
+    <w:unhideWhenUsed/>
+    <w:rsid w:val="0074121E"/>
+    <w:rPr>
+      <w:color w:val="0000FF" w:themeColor="hyperlink"/>
+      <w:u w:val="single"/>
+    </w:rPr>
   </w:style>
 </w:styles>
 </file>
